--- a/DOCS/Architecture and design/CommunicationProtocols.docx
+++ b/DOCS/Architecture and design/CommunicationProtocols.docx
@@ -158,30 +158,26 @@
         <w:rPr>
           <w:lang w:val="en-GB"/>
         </w:rPr>
-        <w:t xml:space="preserve"> value is a string containing an </w:t>
-      </w:r>
-      <w:proofErr w:type="spellStart"/>
-      <w:r>
-        <w:rPr>
-          <w:lang w:val="en-GB"/>
-        </w:rPr>
-        <w:t>informations</w:t>
-      </w:r>
-      <w:proofErr w:type="spellEnd"/>
+        <w:t xml:space="preserve"> value is a s</w:t>
+      </w:r>
+      <w:r>
+        <w:rPr>
+          <w:lang w:val="en-GB"/>
+        </w:rPr>
+        <w:t>tring containing an information</w:t>
+      </w:r>
       <w:r>
         <w:rPr>
           <w:lang w:val="en-GB"/>
         </w:rPr>
         <w:t xml:space="preserve"> about request and </w:t>
       </w:r>
-      <w:proofErr w:type="spellStart"/>
-      <w:r>
-        <w:rPr>
-          <w:lang w:val="en-GB"/>
-        </w:rPr>
-        <w:t>alerst</w:t>
-      </w:r>
-      <w:proofErr w:type="spellEnd"/>
+      <w:r>
+        <w:rPr>
+          <w:lang w:val="en-GB"/>
+        </w:rPr>
+        <w:t>alerts</w:t>
+      </w:r>
       <w:r>
         <w:rPr>
           <w:lang w:val="en-GB"/>
@@ -235,6 +231,19 @@
           <w:lang w:val="en-GB"/>
         </w:rPr>
         <w:t xml:space="preserve"> more than five.</w:t>
+      </w:r>
+    </w:p>
+    <w:p>
+      <w:pPr>
+        <w:rPr>
+          <w:lang w:val="en-GB"/>
+        </w:rPr>
+      </w:pPr>
+      <w:r>
+        <w:rPr>
+          <w:lang w:val="en-GB"/>
+        </w:rPr>
+        <w:t xml:space="preserve">Method should return any non-answered request or accepted request. It should return only one request.  </w:t>
       </w:r>
     </w:p>
     <w:p>

--- a/DOCS/Architecture and design/CommunicationProtocols.docx
+++ b/DOCS/Architecture and design/CommunicationProtocols.docx
@@ -5,6 +5,7 @@
     <w:p>
       <w:pPr>
         <w:rPr>
+          <w:color w:val="00B050"/>
           <w:lang w:val="en-GB"/>
         </w:rPr>
       </w:pPr>
@@ -12,6 +13,7 @@
       <w:proofErr w:type="gramStart"/>
       <w:r>
         <w:rPr>
+          <w:color w:val="00B050"/>
           <w:lang w:val="en-GB"/>
         </w:rPr>
         <w:t>bool</w:t>
@@ -20,6 +22,7 @@
       <w:proofErr w:type="gramEnd"/>
       <w:r>
         <w:rPr>
+          <w:color w:val="00B050"/>
           <w:lang w:val="en-GB"/>
         </w:rPr>
         <w:t xml:space="preserve"> </w:t>
@@ -27,27 +30,107 @@
       <w:r>
         <w:rPr>
           <w:b/>
+          <w:color w:val="00B050"/>
           <w:lang w:val="en-GB"/>
         </w:rPr>
         <w:t>Login</w:t>
       </w:r>
       <w:r>
         <w:rPr>
-          <w:lang w:val="en-GB"/>
-        </w:rPr>
-        <w:t>(string username,</w:t>
-      </w:r>
+          <w:color w:val="00B050"/>
+          <w:lang w:val="en-GB"/>
+        </w:rPr>
+        <w:t>(string username, string password)</w:t>
+      </w:r>
+    </w:p>
+    <w:p>
+      <w:pPr>
+        <w:rPr>
+          <w:lang w:val="en-GB"/>
+        </w:rPr>
+      </w:pPr>
+      <w:proofErr w:type="gramStart"/>
+      <w:r>
+        <w:rPr>
+          <w:lang w:val="en-GB"/>
+        </w:rPr>
+        <w:t>return</w:t>
+      </w:r>
+      <w:proofErr w:type="gramEnd"/>
+      <w:r>
+        <w:rPr>
+          <w:lang w:val="en-GB"/>
+        </w:rPr>
+        <w:t xml:space="preserve"> value is true if username and password are correct, otherwise it’s false.</w:t>
+      </w:r>
+    </w:p>
+    <w:p>
+      <w:pPr>
+        <w:rPr>
+          <w:lang w:val="en-GB"/>
+        </w:rPr>
+      </w:pPr>
+    </w:p>
+    <w:p>
+      <w:pPr>
+        <w:rPr>
+          <w:lang w:val="en-GB"/>
+        </w:rPr>
+      </w:pPr>
+      <w:proofErr w:type="gramStart"/>
+      <w:r>
+        <w:rPr>
+          <w:lang w:val="en-GB"/>
+        </w:rPr>
+        <w:t>s</w:t>
+      </w:r>
+      <w:r>
+        <w:rPr>
+          <w:lang w:val="en-GB"/>
+        </w:rPr>
+        <w:t>tring</w:t>
+      </w:r>
+      <w:proofErr w:type="gramEnd"/>
       <w:r>
         <w:rPr>
           <w:lang w:val="en-GB"/>
         </w:rPr>
         <w:t xml:space="preserve"> </w:t>
       </w:r>
-      <w:r>
-        <w:rPr>
-          <w:lang w:val="en-GB"/>
-        </w:rPr>
-        <w:t>string password)</w:t>
+      <w:proofErr w:type="spellStart"/>
+      <w:r>
+        <w:rPr>
+          <w:b/>
+          <w:lang w:val="en-GB"/>
+        </w:rPr>
+        <w:t>CheckUpdate</w:t>
+      </w:r>
+      <w:proofErr w:type="spellEnd"/>
+      <w:r>
+        <w:rPr>
+          <w:lang w:val="en-GB"/>
+        </w:rPr>
+        <w:t>(</w:t>
+      </w:r>
+      <w:r>
+        <w:rPr>
+          <w:lang w:val="en-GB"/>
+        </w:rPr>
+        <w:t xml:space="preserve">string username, string password, double lat, double </w:t>
+      </w:r>
+      <w:proofErr w:type="spellStart"/>
+      <w:r>
+        <w:rPr>
+          <w:lang w:val="en-GB"/>
+        </w:rPr>
+        <w:t>lon</w:t>
+      </w:r>
+      <w:proofErr w:type="spellEnd"/>
+      <w:r>
+        <w:rPr>
+          <w:lang w:val="en-GB"/>
+        </w:rPr>
+        <w:t>)</w:t>
       </w:r>
     </w:p>
     <w:p>
@@ -68,7 +151,78 @@
         <w:rPr>
           <w:lang w:val="en-GB"/>
         </w:rPr>
-        <w:t xml:space="preserve"> value is true if username and password are correct, otherwise it’s false.</w:t>
+        <w:t xml:space="preserve"> value is a s</w:t>
+      </w:r>
+      <w:r>
+        <w:rPr>
+          <w:lang w:val="en-GB"/>
+        </w:rPr>
+        <w:t>tring containing an information</w:t>
+      </w:r>
+      <w:r>
+        <w:rPr>
+          <w:lang w:val="en-GB"/>
+        </w:rPr>
+        <w:t xml:space="preserve"> about request and </w:t>
+      </w:r>
+      <w:r>
+        <w:rPr>
+          <w:lang w:val="en-GB"/>
+        </w:rPr>
+        <w:t>alerts</w:t>
+      </w:r>
+      <w:r>
+        <w:rPr>
+          <w:lang w:val="en-GB"/>
+        </w:rPr>
+        <w:t>. The format is:</w:t>
+      </w:r>
+    </w:p>
+    <w:p>
+      <w:pPr>
+        <w:rPr>
+          <w:lang w:val="en-GB"/>
+        </w:rPr>
+      </w:pPr>
+      <w:proofErr w:type="spellStart"/>
+      <w:r>
+        <w:rPr>
+          <w:lang w:val="en-GB"/>
+        </w:rPr>
+        <w:t>R|RequestID|IncidentName|A|AlertID|AlertName</w:t>
+      </w:r>
+      <w:proofErr w:type="spellEnd"/>
+    </w:p>
+    <w:p>
+      <w:pPr>
+        <w:rPr>
+          <w:lang w:val="en-GB"/>
+        </w:rPr>
+      </w:pPr>
+      <w:r>
+        <w:rPr>
+          <w:lang w:val="en-GB"/>
+        </w:rPr>
+        <w:t>The</w:t>
+      </w:r>
+      <w:r>
+        <w:rPr>
+          <w:lang w:val="en-GB"/>
+        </w:rPr>
+        <w:t xml:space="preserve"> Request should be not more than one. The alerts can be not more than five.</w:t>
+      </w:r>
+    </w:p>
+    <w:p>
+      <w:pPr>
+        <w:rPr>
+          <w:lang w:val="en-GB"/>
+        </w:rPr>
+      </w:pPr>
+      <w:r>
+        <w:rPr>
+          <w:lang w:val="en-GB"/>
+        </w:rPr>
+        <w:t xml:space="preserve">Method should return any non-answered request or accepted request. It should return only one request.  </w:t>
       </w:r>
     </w:p>
     <w:p>
@@ -89,13 +243,7 @@
         <w:rPr>
           <w:lang w:val="en-GB"/>
         </w:rPr>
-        <w:t>s</w:t>
-      </w:r>
-      <w:r>
-        <w:rPr>
-          <w:lang w:val="en-GB"/>
-        </w:rPr>
-        <w:t>tring</w:t>
+        <w:t>string</w:t>
       </w:r>
       <w:proofErr w:type="gramEnd"/>
       <w:r>
@@ -110,7 +258,7 @@
           <w:b/>
           <w:lang w:val="en-GB"/>
         </w:rPr>
-        <w:t>CheckUpdate</w:t>
+        <w:t>GetRequest</w:t>
       </w:r>
       <w:proofErr w:type="spellEnd"/>
       <w:r>
@@ -123,16 +271,28 @@
         <w:rPr>
           <w:lang w:val="en-GB"/>
         </w:rPr>
-        <w:t xml:space="preserve">string username, string password, double lat, double </w:t>
-      </w:r>
-      <w:proofErr w:type="spellStart"/>
-      <w:r>
-        <w:rPr>
-          <w:lang w:val="en-GB"/>
-        </w:rPr>
-        <w:t>lon</w:t>
-      </w:r>
-      <w:proofErr w:type="spellEnd"/>
+        <w:t>string</w:t>
+      </w:r>
+      <w:r>
+        <w:rPr>
+          <w:lang w:val="en-GB"/>
+        </w:rPr>
+        <w:t xml:space="preserve"> </w:t>
+      </w:r>
+      <w:proofErr w:type="spellStart"/>
+      <w:r>
+        <w:rPr>
+          <w:lang w:val="en-GB"/>
+        </w:rPr>
+        <w:t>requestID</w:t>
+      </w:r>
+      <w:proofErr w:type="spellEnd"/>
+      <w:r>
+        <w:rPr>
+          <w:lang w:val="en-GB"/>
+        </w:rPr>
+        <w:t>, string username, string password</w:t>
+      </w:r>
       <w:r>
         <w:rPr>
           <w:lang w:val="en-GB"/>
@@ -158,93 +318,37 @@
         <w:rPr>
           <w:lang w:val="en-GB"/>
         </w:rPr>
-        <w:t xml:space="preserve"> value is a s</w:t>
-      </w:r>
-      <w:r>
-        <w:rPr>
-          <w:lang w:val="en-GB"/>
-        </w:rPr>
-        <w:t>tring containing an information</w:t>
-      </w:r>
-      <w:r>
-        <w:rPr>
-          <w:lang w:val="en-GB"/>
-        </w:rPr>
-        <w:t xml:space="preserve"> about request and </w:t>
-      </w:r>
-      <w:r>
-        <w:rPr>
-          <w:lang w:val="en-GB"/>
-        </w:rPr>
-        <w:t>alerts</w:t>
-      </w:r>
-      <w:r>
-        <w:rPr>
-          <w:lang w:val="en-GB"/>
-        </w:rPr>
-        <w:t>. The format is:</w:t>
-      </w:r>
-    </w:p>
-    <w:p>
-      <w:pPr>
-        <w:rPr>
-          <w:lang w:val="en-GB"/>
-        </w:rPr>
-      </w:pPr>
-      <w:proofErr w:type="spellStart"/>
-      <w:r>
-        <w:rPr>
-          <w:lang w:val="en-GB"/>
-        </w:rPr>
-        <w:t>R|RequestID|IncidentName|A|AlertID|AlertName</w:t>
-      </w:r>
-      <w:proofErr w:type="spellEnd"/>
-    </w:p>
-    <w:p>
-      <w:pPr>
-        <w:rPr>
-          <w:lang w:val="en-GB"/>
-        </w:rPr>
-      </w:pPr>
-      <w:r>
-        <w:rPr>
-          <w:lang w:val="en-GB"/>
-        </w:rPr>
-        <w:t>The</w:t>
-      </w:r>
-      <w:r>
-        <w:rPr>
-          <w:lang w:val="en-GB"/>
-        </w:rPr>
-        <w:t xml:space="preserve"> Request should be not more than one. The alerts can be </w:t>
-      </w:r>
-      <w:proofErr w:type="spellStart"/>
-      <w:r>
-        <w:rPr>
-          <w:lang w:val="en-GB"/>
-        </w:rPr>
-        <w:t>not</w:t>
-      </w:r>
-      <w:proofErr w:type="spellEnd"/>
-      <w:r>
-        <w:rPr>
-          <w:lang w:val="en-GB"/>
-        </w:rPr>
-        <w:t xml:space="preserve"> more than five.</w:t>
-      </w:r>
-    </w:p>
-    <w:p>
-      <w:pPr>
-        <w:rPr>
-          <w:lang w:val="en-GB"/>
-        </w:rPr>
-      </w:pPr>
-      <w:r>
-        <w:rPr>
-          <w:lang w:val="en-GB"/>
-        </w:rPr>
-        <w:t xml:space="preserve">Method should return any non-answered request or accepted request. It should return only one request.  </w:t>
-      </w:r>
+        <w:t xml:space="preserve"> value is a string containing request information with the need list. The format is the following:</w:t>
+      </w:r>
+    </w:p>
+    <w:p>
+      <w:pPr>
+        <w:rPr>
+          <w:lang w:val="en-GB"/>
+        </w:rPr>
+      </w:pPr>
+      <w:proofErr w:type="spellStart"/>
+      <w:r>
+        <w:rPr>
+          <w:lang w:val="en-GB"/>
+        </w:rPr>
+        <w:t>Name|Location|Message|Type|unit|amount</w:t>
+      </w:r>
+      <w:proofErr w:type="spellEnd"/>
+      <w:r>
+        <w:rPr>
+          <w:lang w:val="en-GB"/>
+        </w:rPr>
+        <w:t>|................|</w:t>
+      </w:r>
+      <w:proofErr w:type="spellStart"/>
+      <w:r>
+        <w:rPr>
+          <w:lang w:val="en-GB"/>
+        </w:rPr>
+        <w:t>type|unit|amount</w:t>
+      </w:r>
+      <w:proofErr w:type="spellEnd"/>
     </w:p>
     <w:p>
       <w:pPr>
@@ -264,228 +368,103 @@
         <w:rPr>
           <w:lang w:val="en-GB"/>
         </w:rPr>
+        <w:t>v</w:t>
+      </w:r>
+      <w:r>
+        <w:rPr>
+          <w:lang w:val="en-GB"/>
+        </w:rPr>
+        <w:t>oid</w:t>
+      </w:r>
+      <w:proofErr w:type="gramEnd"/>
+      <w:r>
+        <w:rPr>
+          <w:lang w:val="en-GB"/>
+        </w:rPr>
+        <w:t xml:space="preserve"> </w:t>
+      </w:r>
+      <w:proofErr w:type="spellStart"/>
+      <w:r>
+        <w:rPr>
+          <w:b/>
+          <w:lang w:val="en-GB"/>
+        </w:rPr>
+        <w:t>RespondToRequest</w:t>
+      </w:r>
+      <w:proofErr w:type="spellEnd"/>
+      <w:r>
+        <w:rPr>
+          <w:lang w:val="en-GB"/>
+        </w:rPr>
+        <w:t>(</w:t>
+      </w:r>
+      <w:r>
+        <w:rPr>
+          <w:lang w:val="en-GB"/>
+        </w:rPr>
         <w:t>string</w:t>
       </w:r>
+      <w:r>
+        <w:rPr>
+          <w:lang w:val="en-GB"/>
+        </w:rPr>
+        <w:t xml:space="preserve"> </w:t>
+      </w:r>
+      <w:proofErr w:type="spellStart"/>
+      <w:r>
+        <w:rPr>
+          <w:lang w:val="en-GB"/>
+        </w:rPr>
+        <w:t>requestID</w:t>
+      </w:r>
+      <w:proofErr w:type="spellEnd"/>
+      <w:r>
+        <w:rPr>
+          <w:lang w:val="en-GB"/>
+        </w:rPr>
+        <w:t xml:space="preserve">, </w:t>
+      </w:r>
+      <w:r>
+        <w:rPr>
+          <w:lang w:val="en-GB"/>
+        </w:rPr>
+        <w:t xml:space="preserve">string username, string password, string </w:t>
+      </w:r>
+      <w:proofErr w:type="spellStart"/>
+      <w:r>
+        <w:rPr>
+          <w:lang w:val="en-GB"/>
+        </w:rPr>
+        <w:t>amountProvided</w:t>
+      </w:r>
+      <w:proofErr w:type="spellEnd"/>
+      <w:r>
+        <w:rPr>
+          <w:lang w:val="en-GB"/>
+        </w:rPr>
+        <w:t>)</w:t>
+      </w:r>
+    </w:p>
+    <w:p>
+      <w:pPr>
+        <w:rPr>
+          <w:lang w:val="en-GB"/>
+        </w:rPr>
+      </w:pPr>
+      <w:proofErr w:type="spellStart"/>
+      <w:proofErr w:type="gramStart"/>
+      <w:r>
+        <w:rPr>
+          <w:lang w:val="en-GB"/>
+        </w:rPr>
+        <w:t>amountProvided</w:t>
+      </w:r>
+      <w:proofErr w:type="spellEnd"/>
       <w:proofErr w:type="gramEnd"/>
       <w:r>
         <w:rPr>
           <w:lang w:val="en-GB"/>
         </w:rPr>
-        <w:t xml:space="preserve"> </w:t>
-      </w:r>
-      <w:proofErr w:type="spellStart"/>
-      <w:r>
-        <w:rPr>
-          <w:b/>
-          <w:lang w:val="en-GB"/>
-        </w:rPr>
-        <w:t>GetRequest</w:t>
-      </w:r>
-      <w:proofErr w:type="spellEnd"/>
-      <w:r>
-        <w:rPr>
-          <w:lang w:val="en-GB"/>
-        </w:rPr>
-        <w:t>(</w:t>
-      </w:r>
-      <w:r>
-        <w:rPr>
-          <w:lang w:val="en-GB"/>
-        </w:rPr>
-        <w:t>string</w:t>
-      </w:r>
-      <w:r>
-        <w:rPr>
-          <w:lang w:val="en-GB"/>
-        </w:rPr>
-        <w:t xml:space="preserve"> </w:t>
-      </w:r>
-      <w:proofErr w:type="spellStart"/>
-      <w:r>
-        <w:rPr>
-          <w:lang w:val="en-GB"/>
-        </w:rPr>
-        <w:t>requestID</w:t>
-      </w:r>
-      <w:proofErr w:type="spellEnd"/>
-      <w:r>
-        <w:rPr>
-          <w:lang w:val="en-GB"/>
-        </w:rPr>
-        <w:t>, string username, string password</w:t>
-      </w:r>
-      <w:r>
-        <w:rPr>
-          <w:lang w:val="en-GB"/>
-        </w:rPr>
-        <w:t>)</w:t>
-      </w:r>
-    </w:p>
-    <w:p>
-      <w:pPr>
-        <w:rPr>
-          <w:lang w:val="en-GB"/>
-        </w:rPr>
-      </w:pPr>
-      <w:proofErr w:type="gramStart"/>
-      <w:r>
-        <w:rPr>
-          <w:lang w:val="en-GB"/>
-        </w:rPr>
-        <w:t>return</w:t>
-      </w:r>
-      <w:proofErr w:type="gramEnd"/>
-      <w:r>
-        <w:rPr>
-          <w:lang w:val="en-GB"/>
-        </w:rPr>
-        <w:t xml:space="preserve"> value is a string containing request information with the need list. The format is the following:</w:t>
-      </w:r>
-    </w:p>
-    <w:p>
-      <w:pPr>
-        <w:rPr>
-          <w:lang w:val="en-GB"/>
-        </w:rPr>
-      </w:pPr>
-      <w:proofErr w:type="spellStart"/>
-      <w:r>
-        <w:rPr>
-          <w:lang w:val="en-GB"/>
-        </w:rPr>
-        <w:t>Name|Location|Message|Type|unit|amount</w:t>
-      </w:r>
-      <w:proofErr w:type="spellEnd"/>
-      <w:r>
-        <w:rPr>
-          <w:lang w:val="en-GB"/>
-        </w:rPr>
-        <w:t>|................|</w:t>
-      </w:r>
-      <w:proofErr w:type="spellStart"/>
-      <w:r>
-        <w:rPr>
-          <w:lang w:val="en-GB"/>
-        </w:rPr>
-        <w:t>type|unit|amount</w:t>
-      </w:r>
-      <w:proofErr w:type="spellEnd"/>
-    </w:p>
-    <w:p>
-      <w:pPr>
-        <w:rPr>
-          <w:lang w:val="en-GB"/>
-        </w:rPr>
-      </w:pPr>
-    </w:p>
-    <w:p>
-      <w:pPr>
-        <w:rPr>
-          <w:lang w:val="en-GB"/>
-        </w:rPr>
-      </w:pPr>
-      <w:proofErr w:type="gramStart"/>
-      <w:r>
-        <w:rPr>
-          <w:lang w:val="en-GB"/>
-        </w:rPr>
-        <w:t>v</w:t>
-      </w:r>
-      <w:r>
-        <w:rPr>
-          <w:lang w:val="en-GB"/>
-        </w:rPr>
-        <w:t>oid</w:t>
-      </w:r>
-      <w:proofErr w:type="gramEnd"/>
-      <w:r>
-        <w:rPr>
-          <w:lang w:val="en-GB"/>
-        </w:rPr>
-        <w:t xml:space="preserve"> </w:t>
-      </w:r>
-      <w:proofErr w:type="spellStart"/>
-      <w:r>
-        <w:rPr>
-          <w:b/>
-          <w:lang w:val="en-GB"/>
-        </w:rPr>
-        <w:t>RespondToRequest</w:t>
-      </w:r>
-      <w:proofErr w:type="spellEnd"/>
-      <w:r>
-        <w:rPr>
-          <w:lang w:val="en-GB"/>
-        </w:rPr>
-        <w:t>(</w:t>
-      </w:r>
-      <w:r>
-        <w:rPr>
-          <w:lang w:val="en-GB"/>
-        </w:rPr>
-        <w:t>string</w:t>
-      </w:r>
-      <w:r>
-        <w:rPr>
-          <w:lang w:val="en-GB"/>
-        </w:rPr>
-        <w:t xml:space="preserve"> </w:t>
-      </w:r>
-      <w:proofErr w:type="spellStart"/>
-      <w:r>
-        <w:rPr>
-          <w:lang w:val="en-GB"/>
-        </w:rPr>
-        <w:t>requestID</w:t>
-      </w:r>
-      <w:proofErr w:type="spellEnd"/>
-      <w:r>
-        <w:rPr>
-          <w:lang w:val="en-GB"/>
-        </w:rPr>
-        <w:t xml:space="preserve">, </w:t>
-      </w:r>
-      <w:r>
-        <w:rPr>
-          <w:lang w:val="en-GB"/>
-        </w:rPr>
-        <w:t xml:space="preserve">string username, string password, string </w:t>
-      </w:r>
-      <w:proofErr w:type="spellStart"/>
-      <w:r>
-        <w:rPr>
-          <w:lang w:val="en-GB"/>
-        </w:rPr>
-        <w:t>amountProvided</w:t>
-      </w:r>
-      <w:proofErr w:type="spellEnd"/>
-      <w:r>
-        <w:rPr>
-          <w:lang w:val="en-GB"/>
-        </w:rPr>
-        <w:t>)</w:t>
-      </w:r>
-    </w:p>
-    <w:p>
-      <w:pPr>
-        <w:rPr>
-          <w:lang w:val="en-GB"/>
-        </w:rPr>
-      </w:pPr>
-      <w:proofErr w:type="spellStart"/>
-      <w:proofErr w:type="gramStart"/>
-      <w:r>
-        <w:rPr>
-          <w:lang w:val="en-GB"/>
-        </w:rPr>
-        <w:t>amountProvided</w:t>
-      </w:r>
-      <w:proofErr w:type="spellEnd"/>
-      <w:proofErr w:type="gramEnd"/>
-      <w:r>
-        <w:rPr>
-          <w:lang w:val="en-GB"/>
-        </w:rPr>
         <w:t xml:space="preserve"> is a list of the item’s amount that volunteer provides. All the items in the request should also be in this list, even if volunteer provides 0 amounts. The format for this parameter is:</w:t>
       </w:r>
     </w:p>
@@ -499,7 +478,7 @@
         <w:rPr>
           <w:lang w:val="en-GB"/>
         </w:rPr>
-        <w:t>RequestID|T1|AmCollected1|T2|AmCollected2|T3|AmCollected3</w:t>
+        <w:t>T1|AmCollected1|T2|AmCollected2|T3|AmCollected3</w:t>
       </w:r>
     </w:p>
     <w:p>

--- a/DOCS/Architecture and design/CommunicationProtocols.docx
+++ b/DOCS/Architecture and design/CommunicationProtocols.docx
@@ -5,7 +5,6 @@
     <w:p>
       <w:pPr>
         <w:rPr>
-          <w:color w:val="00B050"/>
           <w:lang w:val="en-GB"/>
         </w:rPr>
       </w:pPr>
@@ -13,7 +12,6 @@
       <w:proofErr w:type="gramStart"/>
       <w:r>
         <w:rPr>
-          <w:color w:val="00B050"/>
           <w:lang w:val="en-GB"/>
         </w:rPr>
         <w:t>bool</w:t>
@@ -22,7 +20,6 @@
       <w:proofErr w:type="gramEnd"/>
       <w:r>
         <w:rPr>
-          <w:color w:val="00B050"/>
           <w:lang w:val="en-GB"/>
         </w:rPr>
         <w:t xml:space="preserve"> </w:t>
@@ -30,14 +27,12 @@
       <w:r>
         <w:rPr>
           <w:b/>
-          <w:color w:val="00B050"/>
           <w:lang w:val="en-GB"/>
         </w:rPr>
         <w:t>Login</w:t>
       </w:r>
       <w:r>
         <w:rPr>
-          <w:color w:val="00B050"/>
           <w:lang w:val="en-GB"/>
         </w:rPr>
         <w:t>(string username, string password)</w:t>
@@ -332,14 +327,28 @@
         <w:rPr>
           <w:lang w:val="en-GB"/>
         </w:rPr>
-        <w:t>Name|Location|Message|Type|unit|amount</w:t>
-      </w:r>
-      <w:proofErr w:type="spellEnd"/>
-      <w:r>
-        <w:rPr>
-          <w:lang w:val="en-GB"/>
-        </w:rPr>
-        <w:t>|................|</w:t>
+        <w:t>Name|Location|Message|Type|unit|amount|</w:t>
+      </w:r>
+      <w:r>
+        <w:rPr>
+          <w:b/>
+          <w:color w:val="FF0000"/>
+          <w:lang w:val="en-GB"/>
+        </w:rPr>
+        <w:t>providedAmt</w:t>
+      </w:r>
+      <w:proofErr w:type="spellEnd"/>
+      <w:r>
+        <w:rPr>
+          <w:lang w:val="en-GB"/>
+        </w:rPr>
+        <w:t>|</w:t>
+      </w:r>
+      <w:r>
+        <w:rPr>
+          <w:lang w:val="en-GB"/>
+        </w:rPr>
+        <w:t>................|</w:t>
       </w:r>
       <w:proofErr w:type="spellStart"/>
       <w:r>
@@ -348,7 +357,19 @@
         </w:rPr>
         <w:t>type|unit|amount</w:t>
       </w:r>
-      <w:proofErr w:type="spellEnd"/>
+      <w:r>
+        <w:rPr>
+          <w:lang w:val="en-GB"/>
+        </w:rPr>
+        <w:t>|providedAmt</w:t>
+      </w:r>
+      <w:proofErr w:type="spellEnd"/>
+      <w:r>
+        <w:rPr>
+          <w:lang w:val="en-GB"/>
+        </w:rPr>
+        <w:t>|</w:t>
+      </w:r>
     </w:p>
     <w:p>
       <w:pPr>
@@ -567,6 +588,194 @@
           <w:lang w:val="en-GB"/>
         </w:rPr>
         <w:t>This method is called to get the content of the alert. Return value is the message from the manager.</w:t>
+      </w:r>
+    </w:p>
+    <w:p/>
+    <w:p>
+      <w:pPr>
+        <w:rPr>
+          <w:lang w:val="en-GB"/>
+        </w:rPr>
+      </w:pPr>
+      <w:proofErr w:type="gramStart"/>
+      <w:r>
+        <w:rPr>
+          <w:lang w:val="en-GB"/>
+        </w:rPr>
+        <w:t>v</w:t>
+      </w:r>
+      <w:r>
+        <w:rPr>
+          <w:lang w:val="en-GB"/>
+        </w:rPr>
+        <w:t>oid</w:t>
+      </w:r>
+      <w:proofErr w:type="gramEnd"/>
+      <w:r>
+        <w:rPr>
+          <w:lang w:val="en-GB"/>
+        </w:rPr>
+        <w:t xml:space="preserve"> </w:t>
+      </w:r>
+      <w:proofErr w:type="spellStart"/>
+      <w:r>
+        <w:rPr>
+          <w:b/>
+          <w:lang w:val="en-GB"/>
+        </w:rPr>
+        <w:t>ProgressReport</w:t>
+      </w:r>
+      <w:proofErr w:type="spellEnd"/>
+      <w:r>
+        <w:rPr>
+          <w:lang w:val="en-GB"/>
+        </w:rPr>
+        <w:t xml:space="preserve">( </w:t>
+      </w:r>
+      <w:r>
+        <w:rPr>
+          <w:lang w:val="en-GB"/>
+        </w:rPr>
+        <w:t>string</w:t>
+      </w:r>
+      <w:r>
+        <w:rPr>
+          <w:lang w:val="en-GB"/>
+        </w:rPr>
+        <w:t xml:space="preserve"> </w:t>
+      </w:r>
+      <w:proofErr w:type="spellStart"/>
+      <w:r>
+        <w:rPr>
+          <w:lang w:val="en-GB"/>
+        </w:rPr>
+        <w:t>requestID</w:t>
+      </w:r>
+      <w:proofErr w:type="spellEnd"/>
+      <w:r>
+        <w:rPr>
+          <w:lang w:val="en-GB"/>
+        </w:rPr>
+        <w:t xml:space="preserve">, string message, </w:t>
+      </w:r>
+      <w:proofErr w:type="spellStart"/>
+      <w:r>
+        <w:rPr>
+          <w:lang w:val="en-GB"/>
+        </w:rPr>
+        <w:t>int</w:t>
+      </w:r>
+      <w:proofErr w:type="spellEnd"/>
+      <w:r>
+        <w:rPr>
+          <w:lang w:val="en-GB"/>
+        </w:rPr>
+        <w:t xml:space="preserve"> status,</w:t>
+      </w:r>
+      <w:r>
+        <w:rPr>
+          <w:lang w:val="en-GB"/>
+        </w:rPr>
+        <w:t xml:space="preserve"> </w:t>
+      </w:r>
+      <w:r>
+        <w:rPr>
+          <w:lang w:val="en-GB"/>
+        </w:rPr>
+        <w:t>string username, string password</w:t>
+      </w:r>
+      <w:r>
+        <w:rPr>
+          <w:lang w:val="en-GB"/>
+        </w:rPr>
+        <w:t>)</w:t>
+      </w:r>
+    </w:p>
+    <w:p>
+      <w:pPr>
+        <w:rPr>
+          <w:lang w:val="en-GB"/>
+        </w:rPr>
+      </w:pPr>
+    </w:p>
+    <w:p>
+      <w:pPr>
+        <w:rPr>
+          <w:lang w:val="en-GB"/>
+        </w:rPr>
+      </w:pPr>
+      <w:proofErr w:type="gramStart"/>
+      <w:r>
+        <w:rPr>
+          <w:lang w:val="en-GB"/>
+        </w:rPr>
+        <w:t>v</w:t>
+      </w:r>
+      <w:r>
+        <w:rPr>
+          <w:lang w:val="en-GB"/>
+        </w:rPr>
+        <w:t>oid</w:t>
+      </w:r>
+      <w:proofErr w:type="gramEnd"/>
+      <w:r>
+        <w:rPr>
+          <w:lang w:val="en-GB"/>
+        </w:rPr>
+        <w:t xml:space="preserve"> </w:t>
+      </w:r>
+      <w:proofErr w:type="spellStart"/>
+      <w:r>
+        <w:rPr>
+          <w:b/>
+          <w:lang w:val="en-GB"/>
+        </w:rPr>
+        <w:t>IncidentReport</w:t>
+      </w:r>
+      <w:proofErr w:type="spellEnd"/>
+      <w:r>
+        <w:rPr>
+          <w:lang w:val="en-GB"/>
+        </w:rPr>
+        <w:t>(string message</w:t>
+      </w:r>
+      <w:r>
+        <w:rPr>
+          <w:lang w:val="en-GB"/>
+        </w:rPr>
+        <w:t xml:space="preserve">, string location, string </w:t>
+      </w:r>
+      <w:proofErr w:type="spellStart"/>
+      <w:r>
+        <w:rPr>
+          <w:lang w:val="en-GB"/>
+        </w:rPr>
+        <w:t>typeOfIncident</w:t>
+      </w:r>
+      <w:proofErr w:type="spellEnd"/>
+      <w:r>
+        <w:rPr>
+          <w:lang w:val="en-GB"/>
+        </w:rPr>
+        <w:t>,</w:t>
+      </w:r>
+      <w:r>
+        <w:rPr>
+          <w:lang w:val="en-GB"/>
+        </w:rPr>
+        <w:t xml:space="preserve"> </w:t>
+      </w:r>
+      <w:r>
+        <w:rPr>
+          <w:lang w:val="en-GB"/>
+        </w:rPr>
+        <w:t>string username, string password</w:t>
+      </w:r>
+      <w:r>
+        <w:rPr>
+          <w:lang w:val="en-GB"/>
+        </w:rPr>
+        <w:t>)</w:t>
       </w:r>
     </w:p>
     <w:p/>
@@ -586,6 +795,7 @@
           <w:szCs w:val="28"/>
           <w:lang w:val="en-GB"/>
         </w:rPr>
+        <w:lastRenderedPageBreak/>
         <w:t xml:space="preserve">| </w:t>
       </w:r>
       <w:proofErr w:type="gramStart"/>

--- a/DOCS/Architecture and design/CommunicationProtocols.docx
+++ b/DOCS/Architecture and design/CommunicationProtocols.docx
@@ -593,100 +593,233 @@
     <w:p/>
     <w:p>
       <w:pPr>
-        <w:rPr>
-          <w:lang w:val="en-GB"/>
+        <w:autoSpaceDE w:val="0"/>
+        <w:autoSpaceDN w:val="0"/>
+        <w:adjustRightInd w:val="0"/>
+        <w:spacing w:after="0" w:line="240" w:lineRule="auto"/>
+        <w:rPr>
+          <w:rFonts w:ascii="Consolas" w:hAnsi="Consolas" w:cs="Consolas"/>
+          <w:sz w:val="19"/>
+          <w:szCs w:val="19"/>
         </w:rPr>
       </w:pPr>
       <w:proofErr w:type="gramStart"/>
       <w:r>
         <w:rPr>
-          <w:lang w:val="en-GB"/>
-        </w:rPr>
-        <w:t>v</w:t>
-      </w:r>
-      <w:r>
-        <w:rPr>
-          <w:lang w:val="en-GB"/>
-        </w:rPr>
-        <w:t>oid</w:t>
+          <w:rFonts w:ascii="Consolas" w:hAnsi="Consolas" w:cs="Consolas"/>
+          <w:color w:val="0000FF"/>
+          <w:sz w:val="19"/>
+          <w:szCs w:val="19"/>
+        </w:rPr>
+        <w:t>public</w:t>
       </w:r>
       <w:proofErr w:type="gramEnd"/>
       <w:r>
         <w:rPr>
-          <w:lang w:val="en-GB"/>
+          <w:rFonts w:ascii="Consolas" w:hAnsi="Consolas" w:cs="Consolas"/>
+          <w:sz w:val="19"/>
+          <w:szCs w:val="19"/>
         </w:rPr>
         <w:t xml:space="preserve"> </w:t>
       </w:r>
-      <w:proofErr w:type="spellStart"/>
-      <w:r>
-        <w:rPr>
+      <w:r>
+        <w:rPr>
+          <w:rFonts w:ascii="Consolas" w:hAnsi="Consolas" w:cs="Consolas"/>
+          <w:color w:val="0000FF"/>
+          <w:sz w:val="19"/>
+          <w:szCs w:val="19"/>
+        </w:rPr>
+        <w:t>void</w:t>
+      </w:r>
+      <w:r>
+        <w:rPr>
+          <w:rFonts w:ascii="Consolas" w:hAnsi="Consolas" w:cs="Consolas"/>
+          <w:sz w:val="19"/>
+          <w:szCs w:val="19"/>
+        </w:rPr>
+        <w:t xml:space="preserve"> </w:t>
+      </w:r>
+      <w:proofErr w:type="spellStart"/>
+      <w:r>
+        <w:rPr>
+          <w:rFonts w:ascii="Consolas" w:hAnsi="Consolas" w:cs="Consolas"/>
           <w:b/>
-          <w:lang w:val="en-GB"/>
+          <w:sz w:val="19"/>
+          <w:szCs w:val="19"/>
         </w:rPr>
         <w:t>ProgressReport</w:t>
       </w:r>
       <w:proofErr w:type="spellEnd"/>
       <w:r>
         <w:rPr>
-          <w:lang w:val="en-GB"/>
-        </w:rPr>
-        <w:t xml:space="preserve">( </w:t>
-      </w:r>
-      <w:r>
-        <w:rPr>
-          <w:lang w:val="en-GB"/>
+          <w:rFonts w:ascii="Consolas" w:hAnsi="Consolas" w:cs="Consolas"/>
+          <w:sz w:val="19"/>
+          <w:szCs w:val="19"/>
+        </w:rPr>
+        <w:t>(</w:t>
+      </w:r>
+      <w:r>
+        <w:rPr>
+          <w:rFonts w:ascii="Consolas" w:hAnsi="Consolas" w:cs="Consolas"/>
+          <w:color w:val="0000FF"/>
+          <w:sz w:val="19"/>
+          <w:szCs w:val="19"/>
         </w:rPr>
         <w:t>string</w:t>
       </w:r>
       <w:r>
         <w:rPr>
-          <w:lang w:val="en-GB"/>
+          <w:rFonts w:ascii="Consolas" w:hAnsi="Consolas" w:cs="Consolas"/>
+          <w:sz w:val="19"/>
+          <w:szCs w:val="19"/>
         </w:rPr>
         <w:t xml:space="preserve"> </w:t>
       </w:r>
       <w:proofErr w:type="spellStart"/>
       <w:r>
         <w:rPr>
-          <w:lang w:val="en-GB"/>
-        </w:rPr>
-        <w:t>requestID</w:t>
-      </w:r>
-      <w:proofErr w:type="spellEnd"/>
-      <w:r>
-        <w:rPr>
-          <w:lang w:val="en-GB"/>
-        </w:rPr>
-        <w:t xml:space="preserve">, string message, </w:t>
-      </w:r>
-      <w:proofErr w:type="spellStart"/>
-      <w:r>
-        <w:rPr>
-          <w:lang w:val="en-GB"/>
-        </w:rPr>
-        <w:t>int</w:t>
-      </w:r>
-      <w:proofErr w:type="spellEnd"/>
-      <w:r>
-        <w:rPr>
-          <w:lang w:val="en-GB"/>
-        </w:rPr>
-        <w:t xml:space="preserve"> status,</w:t>
-      </w:r>
-      <w:r>
-        <w:rPr>
-          <w:lang w:val="en-GB"/>
+          <w:rFonts w:ascii="Consolas" w:hAnsi="Consolas" w:cs="Consolas"/>
+          <w:sz w:val="19"/>
+          <w:szCs w:val="19"/>
+        </w:rPr>
+        <w:t>requestresponseID</w:t>
+      </w:r>
+      <w:proofErr w:type="spellEnd"/>
+      <w:r>
+        <w:rPr>
+          <w:rFonts w:ascii="Consolas" w:hAnsi="Consolas" w:cs="Consolas"/>
+          <w:sz w:val="19"/>
+          <w:szCs w:val="19"/>
+        </w:rPr>
+        <w:t xml:space="preserve">, </w:t>
+      </w:r>
+      <w:r>
+        <w:rPr>
+          <w:rFonts w:ascii="Consolas" w:hAnsi="Consolas" w:cs="Consolas"/>
+          <w:color w:val="0000FF"/>
+          <w:sz w:val="19"/>
+          <w:szCs w:val="19"/>
+        </w:rPr>
+        <w:t>string</w:t>
+      </w:r>
+      <w:r>
+        <w:rPr>
+          <w:rFonts w:ascii="Consolas" w:hAnsi="Consolas" w:cs="Consolas"/>
+          <w:sz w:val="19"/>
+          <w:szCs w:val="19"/>
+        </w:rPr>
+        <w:t xml:space="preserve"> message, </w:t>
+      </w:r>
+      <w:proofErr w:type="spellStart"/>
+      <w:r>
+        <w:rPr>
+          <w:rFonts w:ascii="Consolas" w:hAnsi="Consolas" w:cs="Consolas"/>
+          <w:sz w:val="19"/>
+          <w:szCs w:val="19"/>
+        </w:rPr>
+        <w:t>Utils.Enumerations.</w:t>
+      </w:r>
+      <w:r>
+        <w:rPr>
+          <w:rFonts w:ascii="Consolas" w:hAnsi="Consolas" w:cs="Consolas"/>
+          <w:color w:val="2B91AF"/>
+          <w:sz w:val="19"/>
+          <w:szCs w:val="19"/>
+        </w:rPr>
+        <w:t>IncidentStatuses</w:t>
+      </w:r>
+      <w:proofErr w:type="spellEnd"/>
+      <w:r>
+        <w:rPr>
+          <w:rFonts w:ascii="Consolas" w:hAnsi="Consolas" w:cs="Consolas"/>
+          <w:sz w:val="19"/>
+          <w:szCs w:val="19"/>
+        </w:rPr>
+        <w:t xml:space="preserve"> status, </w:t>
+      </w:r>
+      <w:r>
+        <w:rPr>
+          <w:rFonts w:ascii="Consolas" w:hAnsi="Consolas" w:cs="Consolas"/>
+          <w:color w:val="0000FF"/>
+          <w:sz w:val="19"/>
+          <w:szCs w:val="19"/>
+        </w:rPr>
+        <w:t>string</w:t>
+      </w:r>
+      <w:r>
+        <w:rPr>
+          <w:rFonts w:ascii="Consolas" w:hAnsi="Consolas" w:cs="Consolas"/>
+          <w:sz w:val="19"/>
+          <w:szCs w:val="19"/>
+        </w:rPr>
+        <w:t xml:space="preserve"> username, </w:t>
+      </w:r>
+      <w:r>
+        <w:rPr>
+          <w:rFonts w:ascii="Consolas" w:hAnsi="Consolas" w:cs="Consolas"/>
+          <w:color w:val="0000FF"/>
+          <w:sz w:val="19"/>
+          <w:szCs w:val="19"/>
+        </w:rPr>
+        <w:t>string</w:t>
+      </w:r>
+      <w:r>
+        <w:rPr>
+          <w:rFonts w:ascii="Consolas" w:hAnsi="Consolas" w:cs="Consolas"/>
+          <w:sz w:val="19"/>
+          <w:szCs w:val="19"/>
+        </w:rPr>
+        <w:t xml:space="preserve"> password, </w:t>
+      </w:r>
+      <w:r>
+        <w:rPr>
+          <w:rFonts w:ascii="Consolas" w:hAnsi="Consolas" w:cs="Consolas"/>
+          <w:color w:val="0000FF"/>
+          <w:sz w:val="19"/>
+          <w:szCs w:val="19"/>
+        </w:rPr>
+        <w:t>out</w:t>
+      </w:r>
+      <w:r>
+        <w:rPr>
+          <w:rFonts w:ascii="Consolas" w:hAnsi="Consolas" w:cs="Consolas"/>
+          <w:sz w:val="19"/>
+          <w:szCs w:val="19"/>
         </w:rPr>
         <w:t xml:space="preserve"> </w:t>
       </w:r>
       <w:r>
         <w:rPr>
-          <w:lang w:val="en-GB"/>
-        </w:rPr>
-        <w:t>string username, string password</w:t>
-      </w:r>
-      <w:r>
-        <w:rPr>
-          <w:lang w:val="en-GB"/>
+          <w:rFonts w:ascii="Consolas" w:hAnsi="Consolas" w:cs="Consolas"/>
+          <w:color w:val="0000FF"/>
+          <w:sz w:val="19"/>
+          <w:szCs w:val="19"/>
+        </w:rPr>
+        <w:t>string</w:t>
+      </w:r>
+      <w:r>
+        <w:rPr>
+          <w:rFonts w:ascii="Consolas" w:hAnsi="Consolas" w:cs="Consolas"/>
+          <w:sz w:val="19"/>
+          <w:szCs w:val="19"/>
+        </w:rPr>
+        <w:t xml:space="preserve"> </w:t>
+      </w:r>
+      <w:proofErr w:type="spellStart"/>
+      <w:r>
+        <w:rPr>
+          <w:rFonts w:ascii="Consolas" w:hAnsi="Consolas" w:cs="Consolas"/>
+          <w:sz w:val="19"/>
+          <w:szCs w:val="19"/>
+        </w:rPr>
+        <w:t>msg</w:t>
+      </w:r>
+      <w:proofErr w:type="spellEnd"/>
+      <w:r>
+        <w:rPr>
+          <w:rFonts w:ascii="Consolas" w:hAnsi="Consolas" w:cs="Consolas"/>
+          <w:sz w:val="19"/>
+          <w:szCs w:val="19"/>
         </w:rPr>
         <w:t>)</w:t>
       </w:r>
